--- a/storage/托运单.docx
+++ b/storage/托运单.docx
@@ -47,7 +47,10 @@
         <w:t xml:space="preserve"> </w:t>
       </w:r>
       <w:r>
-        <w:t xml:space="preserve">                      2018</w:t>
+        <w:t xml:space="preserve">                      </w:t>
+      </w:r>
+      <w:r>
+        <w:t>##y##</w:t>
       </w:r>
       <w:r>
         <w:rPr>
@@ -56,7 +59,7 @@
         <w:t>年</w:t>
       </w:r>
       <w:r>
-        <w:t>1</w:t>
+        <w:t>##m##</w:t>
       </w:r>
       <w:r>
         <w:rPr>
@@ -65,16 +68,16 @@
         <w:t xml:space="preserve">月 </w:t>
       </w:r>
       <w:r>
-        <w:t>1</w:t>
+        <w:t>##d##</w:t>
       </w:r>
       <w:r>
         <w:rPr>
           <w:rFonts w:hint="eastAsia"/>
         </w:rPr>
-        <w:t xml:space="preserve">日 </w:t>
-      </w:r>
-      <w:r>
-        <w:t xml:space="preserve">                 NO._</w:t>
+        <w:t>日</w:t>
+      </w:r>
+      <w:r>
+        <w:t xml:space="preserve">      NO._</w:t>
       </w:r>
       <w:r>
         <w:rPr>
@@ -171,7 +174,11 @@
           </w:tcPr>
           <w:p>
             <w:r>
-              <w:t>##from##</w:t>
+              <w:t>##from#</w:t>
+            </w:r>
+            <w:proofErr w:type="gramStart"/>
+            <w:r>
+              <w:t>#</w:t>
             </w:r>
             <w:r>
               <w:rPr>
@@ -180,7 +187,11 @@
               <w:t>,</w:t>
             </w:r>
             <w:r>
-              <w:t>##to##</w:t>
+              <w:t>#</w:t>
+            </w:r>
+            <w:proofErr w:type="gramEnd"/>
+            <w:r>
+              <w:t>#to##</w:t>
             </w:r>
           </w:p>
         </w:tc>
@@ -376,8 +387,15 @@
             </w:r>
             <w:r>
               <w:rPr>
+                <w:rFonts w:hint="eastAsia"/>
                 <w:sz w:val="22"/>
               </w:rPr>
+              <w:t>的</w:t>
+            </w:r>
+            <w:r>
+              <w:rPr>
+                <w:sz w:val="22"/>
+              </w:rPr>
               <w:t>数量##</w:t>
             </w:r>
           </w:p>
@@ -398,13 +416,7 @@
           <w:tcPr>
             <w:tcW w:w="1234" w:type="dxa"/>
           </w:tcPr>
-          <w:p>
-            <w:pPr>
-              <w:rPr>
-                <w:rFonts w:hint="eastAsia"/>
-              </w:rPr>
-            </w:pPr>
-          </w:p>
+          <w:p/>
         </w:tc>
         <w:tc>
           <w:tcPr>
@@ -489,6 +501,13 @@
             </w:r>
             <w:r>
               <w:rPr>
+                <w:rFonts w:hint="eastAsia"/>
+                <w:sz w:val="22"/>
+              </w:rPr>
+              <w:t>的</w:t>
+            </w:r>
+            <w:r>
+              <w:rPr>
                 <w:sz w:val="22"/>
               </w:rPr>
               <w:t>数量##</w:t>
@@ -586,6 +605,13 @@
                 <w:sz w:val="22"/>
               </w:rPr>
               <w:t>3</w:t>
+            </w:r>
+            <w:r>
+              <w:rPr>
+                <w:rFonts w:hint="eastAsia"/>
+                <w:sz w:val="22"/>
+              </w:rPr>
+              <w:t>的</w:t>
             </w:r>
             <w:r>
               <w:rPr>
@@ -983,8 +1009,16 @@
               <w:rPr>
                 <w:rFonts w:hint="eastAsia"/>
               </w:rPr>
-              <w:t>经手人：吴前琅</w:t>
-            </w:r>
+              <w:t>经手人：吴前</w:t>
+            </w:r>
+            <w:proofErr w:type="gramStart"/>
+            <w:r>
+              <w:rPr>
+                <w:rFonts w:hint="eastAsia"/>
+              </w:rPr>
+              <w:t>琅</w:t>
+            </w:r>
+            <w:proofErr w:type="gramEnd"/>
           </w:p>
         </w:tc>
       </w:tr>

--- a/storage/托运单.docx
+++ b/storage/托运单.docx
@@ -40,15 +40,9 @@
       </w:r>
     </w:p>
     <w:p>
-      <w:r>
-        <w:rPr>
-          <w:rFonts w:hint="eastAsia"/>
-        </w:rPr>
-        <w:t xml:space="preserve"> </w:t>
-      </w:r>
-      <w:r>
-        <w:t xml:space="preserve">                      </w:t>
-      </w:r>
+      <w:pPr>
+        <w:jc w:val="distribute"/>
+      </w:pPr>
       <w:r>
         <w:t>##y##</w:t>
       </w:r>
@@ -77,7 +71,13 @@
         <w:t>日</w:t>
       </w:r>
       <w:r>
-        <w:t xml:space="preserve">      NO._</w:t>
+        <w:t xml:space="preserve">      </w:t>
+      </w:r>
+      <w:r>
+        <w:t xml:space="preserve">                      </w:t>
+      </w:r>
+      <w:r>
+        <w:t>NO._</w:t>
       </w:r>
       <w:r>
         <w:rPr>
@@ -124,35 +124,43 @@
       <w:tr>
         <w:tc>
           <w:tcPr>
-            <w:tcW w:w="1555" w:type="dxa"/>
-          </w:tcPr>
-          <w:p>
-            <w:r>
-              <w:rPr>
-                <w:rFonts w:hint="eastAsia"/>
-              </w:rPr>
-              <w:t>托运单位</w:t>
-            </w:r>
-          </w:p>
-        </w:tc>
-        <w:tc>
-          <w:tcPr>
-            <w:tcW w:w="1556" w:type="dxa"/>
+            <w:tcW w:w="1527" w:type="dxa"/>
+          </w:tcPr>
+          <w:p>
+            <w:r>
+              <w:rPr>
+                <w:rFonts w:hint="eastAsia"/>
+              </w:rPr>
+              <w:t>承</w:t>
+            </w:r>
+            <w:r>
+              <w:rPr>
+                <w:rFonts w:hint="eastAsia"/>
+              </w:rPr>
+              <w:t>运单位</w:t>
+            </w:r>
+          </w:p>
+        </w:tc>
+        <w:tc>
+          <w:tcPr>
+            <w:tcW w:w="1541" w:type="dxa"/>
             <w:gridSpan w:val="2"/>
           </w:tcPr>
           <w:p>
             <w:r>
               <w:rPr>
-                <w:sz w:val="20"/>
-                <w:szCs w:val="18"/>
-              </w:rPr>
-              <w:t>##托运公司##</w:t>
-            </w:r>
-          </w:p>
-        </w:tc>
-        <w:tc>
-          <w:tcPr>
-            <w:tcW w:w="3405" w:type="dxa"/>
+                <w:rFonts w:hint="eastAsia"/>
+              </w:rPr>
+              <w:t>BWL</w:t>
+            </w:r>
+            <w:r>
+              <w:t>01</w:t>
+            </w:r>
+          </w:p>
+        </w:tc>
+        <w:tc>
+          <w:tcPr>
+            <w:tcW w:w="3345" w:type="dxa"/>
             <w:gridSpan w:val="3"/>
           </w:tcPr>
           <w:p>
@@ -163,22 +171,18 @@
               <w:rPr>
                 <w:rFonts w:hint="eastAsia"/>
               </w:rPr>
-              <w:t>接受单位或起讫地点</w:t>
-            </w:r>
-          </w:p>
-        </w:tc>
-        <w:tc>
-          <w:tcPr>
-            <w:tcW w:w="1780" w:type="dxa"/>
+              <w:t>起讫地点</w:t>
+            </w:r>
+          </w:p>
+        </w:tc>
+        <w:tc>
+          <w:tcPr>
+            <w:tcW w:w="1883" w:type="dxa"/>
             <w:gridSpan w:val="2"/>
           </w:tcPr>
           <w:p>
             <w:r>
-              <w:t>##from#</w:t>
-            </w:r>
-            <w:proofErr w:type="gramStart"/>
-            <w:r>
-              <w:t>#</w:t>
+              <w:t>##from##</w:t>
             </w:r>
             <w:r>
               <w:rPr>
@@ -187,11 +191,7 @@
               <w:t>,</w:t>
             </w:r>
             <w:r>
-              <w:t>#</w:t>
-            </w:r>
-            <w:proofErr w:type="gramEnd"/>
-            <w:r>
-              <w:t>#to##</w:t>
+              <w:t>##to##</w:t>
             </w:r>
           </w:p>
         </w:tc>
@@ -199,8 +199,42 @@
       <w:tr>
         <w:tc>
           <w:tcPr>
-            <w:tcW w:w="8296" w:type="dxa"/>
-            <w:gridSpan w:val="8"/>
+            <w:tcW w:w="1527" w:type="dxa"/>
+          </w:tcPr>
+          <w:p>
+            <w:r>
+              <w:rPr>
+                <w:rFonts w:hint="eastAsia"/>
+              </w:rPr>
+              <w:t>托运单位</w:t>
+            </w:r>
+          </w:p>
+        </w:tc>
+        <w:tc>
+          <w:tcPr>
+            <w:tcW w:w="1541" w:type="dxa"/>
+            <w:gridSpan w:val="2"/>
+          </w:tcPr>
+          <w:p>
+            <w:pPr>
+              <w:rPr>
+                <w:sz w:val="20"/>
+                <w:szCs w:val="18"/>
+              </w:rPr>
+            </w:pPr>
+            <w:r>
+              <w:rPr>
+                <w:sz w:val="20"/>
+                <w:szCs w:val="18"/>
+              </w:rPr>
+              <w:t>##托运公司##</w:t>
+            </w:r>
+          </w:p>
+        </w:tc>
+        <w:tc>
+          <w:tcPr>
+            <w:tcW w:w="3345" w:type="dxa"/>
+            <w:gridSpan w:val="3"/>
           </w:tcPr>
           <w:p>
             <w:pPr>
@@ -210,15 +244,23 @@
               <w:rPr>
                 <w:rFonts w:hint="eastAsia"/>
               </w:rPr>
-              <w:t>托 运 货 物 基 本 信 息</w:t>
-            </w:r>
-          </w:p>
+              <w:t>预计到达时间</w:t>
+            </w:r>
+          </w:p>
+        </w:tc>
+        <w:tc>
+          <w:tcPr>
+            <w:tcW w:w="1883" w:type="dxa"/>
+            <w:gridSpan w:val="2"/>
+          </w:tcPr>
+          <w:p/>
         </w:tc>
       </w:tr>
       <w:tr>
         <w:tc>
           <w:tcPr>
-            <w:tcW w:w="1555" w:type="dxa"/>
+            <w:tcW w:w="8296" w:type="dxa"/>
+            <w:gridSpan w:val="8"/>
           </w:tcPr>
           <w:p>
             <w:pPr>
@@ -228,13 +270,15 @@
               <w:rPr>
                 <w:rFonts w:hint="eastAsia"/>
               </w:rPr>
-              <w:t>运输货物</w:t>
-            </w:r>
-          </w:p>
-        </w:tc>
-        <w:tc>
-          <w:tcPr>
-            <w:tcW w:w="708" w:type="dxa"/>
+              <w:t>托 运 货 物 基 本 信 息</w:t>
+            </w:r>
+          </w:p>
+        </w:tc>
+      </w:tr>
+      <w:tr>
+        <w:tc>
+          <w:tcPr>
+            <w:tcW w:w="1527" w:type="dxa"/>
           </w:tcPr>
           <w:p>
             <w:pPr>
@@ -244,13 +288,13 @@
               <w:rPr>
                 <w:rFonts w:hint="eastAsia"/>
               </w:rPr>
-              <w:t>运输数量</w:t>
-            </w:r>
-          </w:p>
-        </w:tc>
-        <w:tc>
-          <w:tcPr>
-            <w:tcW w:w="848" w:type="dxa"/>
+              <w:t>运输货物</w:t>
+            </w:r>
+          </w:p>
+        </w:tc>
+        <w:tc>
+          <w:tcPr>
+            <w:tcW w:w="705" w:type="dxa"/>
           </w:tcPr>
           <w:p>
             <w:pPr>
@@ -260,13 +304,13 @@
               <w:rPr>
                 <w:rFonts w:hint="eastAsia"/>
               </w:rPr>
-              <w:t>单价</w:t>
-            </w:r>
-          </w:p>
-        </w:tc>
-        <w:tc>
-          <w:tcPr>
-            <w:tcW w:w="1037" w:type="dxa"/>
+              <w:t>运输数量</w:t>
+            </w:r>
+          </w:p>
+        </w:tc>
+        <w:tc>
+          <w:tcPr>
+            <w:tcW w:w="836" w:type="dxa"/>
           </w:tcPr>
           <w:p>
             <w:pPr>
@@ -276,13 +320,13 @@
               <w:rPr>
                 <w:rFonts w:hint="eastAsia"/>
               </w:rPr>
-              <w:t>金额</w:t>
-            </w:r>
-          </w:p>
-        </w:tc>
-        <w:tc>
-          <w:tcPr>
-            <w:tcW w:w="1234" w:type="dxa"/>
+              <w:t>单价</w:t>
+            </w:r>
+          </w:p>
+        </w:tc>
+        <w:tc>
+          <w:tcPr>
+            <w:tcW w:w="1020" w:type="dxa"/>
           </w:tcPr>
           <w:p>
             <w:pPr>
@@ -292,13 +336,13 @@
               <w:rPr>
                 <w:rFonts w:hint="eastAsia"/>
               </w:rPr>
-              <w:t>运输货物</w:t>
-            </w:r>
-          </w:p>
-        </w:tc>
-        <w:tc>
-          <w:tcPr>
-            <w:tcW w:w="1134" w:type="dxa"/>
+              <w:t>金额</w:t>
+            </w:r>
+          </w:p>
+        </w:tc>
+        <w:tc>
+          <w:tcPr>
+            <w:tcW w:w="1211" w:type="dxa"/>
           </w:tcPr>
           <w:p>
             <w:pPr>
@@ -308,13 +352,13 @@
               <w:rPr>
                 <w:rFonts w:hint="eastAsia"/>
               </w:rPr>
-              <w:t>运输数量</w:t>
-            </w:r>
-          </w:p>
-        </w:tc>
-        <w:tc>
-          <w:tcPr>
-            <w:tcW w:w="850" w:type="dxa"/>
+              <w:t>运输货物</w:t>
+            </w:r>
+          </w:p>
+        </w:tc>
+        <w:tc>
+          <w:tcPr>
+            <w:tcW w:w="1114" w:type="dxa"/>
           </w:tcPr>
           <w:p>
             <w:pPr>
@@ -324,13 +368,29 @@
               <w:rPr>
                 <w:rFonts w:hint="eastAsia"/>
               </w:rPr>
+              <w:t>运输数量</w:t>
+            </w:r>
+          </w:p>
+        </w:tc>
+        <w:tc>
+          <w:tcPr>
+            <w:tcW w:w="913" w:type="dxa"/>
+          </w:tcPr>
+          <w:p>
+            <w:pPr>
+              <w:jc w:val="center"/>
+            </w:pPr>
+            <w:r>
+              <w:rPr>
+                <w:rFonts w:hint="eastAsia"/>
+              </w:rPr>
               <w:t>单价</w:t>
             </w:r>
           </w:p>
         </w:tc>
         <w:tc>
           <w:tcPr>
-            <w:tcW w:w="930" w:type="dxa"/>
+            <w:tcW w:w="970" w:type="dxa"/>
           </w:tcPr>
           <w:p>
             <w:pPr>
@@ -351,7 +411,7 @@
         </w:trPr>
         <w:tc>
           <w:tcPr>
-            <w:tcW w:w="1555" w:type="dxa"/>
+            <w:tcW w:w="1527" w:type="dxa"/>
           </w:tcPr>
           <w:p>
             <w:pPr>
@@ -370,7 +430,7 @@
         </w:tc>
         <w:tc>
           <w:tcPr>
-            <w:tcW w:w="708" w:type="dxa"/>
+            <w:tcW w:w="705" w:type="dxa"/>
           </w:tcPr>
           <w:p>
             <w:r>
@@ -402,37 +462,37 @@
         </w:tc>
         <w:tc>
           <w:tcPr>
-            <w:tcW w:w="848" w:type="dxa"/>
-          </w:tcPr>
-          <w:p/>
-        </w:tc>
-        <w:tc>
-          <w:tcPr>
-            <w:tcW w:w="1037" w:type="dxa"/>
-          </w:tcPr>
-          <w:p/>
-        </w:tc>
-        <w:tc>
-          <w:tcPr>
-            <w:tcW w:w="1234" w:type="dxa"/>
-          </w:tcPr>
-          <w:p/>
-        </w:tc>
-        <w:tc>
-          <w:tcPr>
-            <w:tcW w:w="1134" w:type="dxa"/>
-          </w:tcPr>
-          <w:p/>
-        </w:tc>
-        <w:tc>
-          <w:tcPr>
-            <w:tcW w:w="850" w:type="dxa"/>
-          </w:tcPr>
-          <w:p/>
-        </w:tc>
-        <w:tc>
-          <w:tcPr>
-            <w:tcW w:w="930" w:type="dxa"/>
+            <w:tcW w:w="836" w:type="dxa"/>
+          </w:tcPr>
+          <w:p/>
+        </w:tc>
+        <w:tc>
+          <w:tcPr>
+            <w:tcW w:w="1020" w:type="dxa"/>
+          </w:tcPr>
+          <w:p/>
+        </w:tc>
+        <w:tc>
+          <w:tcPr>
+            <w:tcW w:w="1211" w:type="dxa"/>
+          </w:tcPr>
+          <w:p/>
+        </w:tc>
+        <w:tc>
+          <w:tcPr>
+            <w:tcW w:w="1114" w:type="dxa"/>
+          </w:tcPr>
+          <w:p/>
+        </w:tc>
+        <w:tc>
+          <w:tcPr>
+            <w:tcW w:w="913" w:type="dxa"/>
+          </w:tcPr>
+          <w:p/>
+        </w:tc>
+        <w:tc>
+          <w:tcPr>
+            <w:tcW w:w="970" w:type="dxa"/>
           </w:tcPr>
           <w:p/>
         </w:tc>
@@ -443,7 +503,7 @@
         </w:trPr>
         <w:tc>
           <w:tcPr>
-            <w:tcW w:w="1555" w:type="dxa"/>
+            <w:tcW w:w="1527" w:type="dxa"/>
           </w:tcPr>
           <w:p>
             <w:pPr>
@@ -484,7 +544,7 @@
         </w:tc>
         <w:tc>
           <w:tcPr>
-            <w:tcW w:w="708" w:type="dxa"/>
+            <w:tcW w:w="705" w:type="dxa"/>
           </w:tcPr>
           <w:p>
             <w:r>
@@ -516,37 +576,37 @@
         </w:tc>
         <w:tc>
           <w:tcPr>
-            <w:tcW w:w="848" w:type="dxa"/>
-          </w:tcPr>
-          <w:p/>
-        </w:tc>
-        <w:tc>
-          <w:tcPr>
-            <w:tcW w:w="1037" w:type="dxa"/>
-          </w:tcPr>
-          <w:p/>
-        </w:tc>
-        <w:tc>
-          <w:tcPr>
-            <w:tcW w:w="1234" w:type="dxa"/>
-          </w:tcPr>
-          <w:p/>
-        </w:tc>
-        <w:tc>
-          <w:tcPr>
-            <w:tcW w:w="1134" w:type="dxa"/>
-          </w:tcPr>
-          <w:p/>
-        </w:tc>
-        <w:tc>
-          <w:tcPr>
-            <w:tcW w:w="850" w:type="dxa"/>
-          </w:tcPr>
-          <w:p/>
-        </w:tc>
-        <w:tc>
-          <w:tcPr>
-            <w:tcW w:w="930" w:type="dxa"/>
+            <w:tcW w:w="836" w:type="dxa"/>
+          </w:tcPr>
+          <w:p/>
+        </w:tc>
+        <w:tc>
+          <w:tcPr>
+            <w:tcW w:w="1020" w:type="dxa"/>
+          </w:tcPr>
+          <w:p/>
+        </w:tc>
+        <w:tc>
+          <w:tcPr>
+            <w:tcW w:w="1211" w:type="dxa"/>
+          </w:tcPr>
+          <w:p/>
+        </w:tc>
+        <w:tc>
+          <w:tcPr>
+            <w:tcW w:w="1114" w:type="dxa"/>
+          </w:tcPr>
+          <w:p/>
+        </w:tc>
+        <w:tc>
+          <w:tcPr>
+            <w:tcW w:w="913" w:type="dxa"/>
+          </w:tcPr>
+          <w:p/>
+        </w:tc>
+        <w:tc>
+          <w:tcPr>
+            <w:tcW w:w="970" w:type="dxa"/>
           </w:tcPr>
           <w:p/>
         </w:tc>
@@ -554,7 +614,7 @@
       <w:tr>
         <w:tc>
           <w:tcPr>
-            <w:tcW w:w="1555" w:type="dxa"/>
+            <w:tcW w:w="1527" w:type="dxa"/>
           </w:tcPr>
           <w:p>
             <w:pPr>
@@ -591,7 +651,7 @@
         </w:tc>
         <w:tc>
           <w:tcPr>
-            <w:tcW w:w="708" w:type="dxa"/>
+            <w:tcW w:w="705" w:type="dxa"/>
           </w:tcPr>
           <w:p>
             <w:r>
@@ -623,37 +683,37 @@
         </w:tc>
         <w:tc>
           <w:tcPr>
-            <w:tcW w:w="848" w:type="dxa"/>
-          </w:tcPr>
-          <w:p/>
-        </w:tc>
-        <w:tc>
-          <w:tcPr>
-            <w:tcW w:w="1037" w:type="dxa"/>
-          </w:tcPr>
-          <w:p/>
-        </w:tc>
-        <w:tc>
-          <w:tcPr>
-            <w:tcW w:w="1234" w:type="dxa"/>
-          </w:tcPr>
-          <w:p/>
-        </w:tc>
-        <w:tc>
-          <w:tcPr>
-            <w:tcW w:w="1134" w:type="dxa"/>
-          </w:tcPr>
-          <w:p/>
-        </w:tc>
-        <w:tc>
-          <w:tcPr>
-            <w:tcW w:w="850" w:type="dxa"/>
-          </w:tcPr>
-          <w:p/>
-        </w:tc>
-        <w:tc>
-          <w:tcPr>
-            <w:tcW w:w="930" w:type="dxa"/>
+            <w:tcW w:w="836" w:type="dxa"/>
+          </w:tcPr>
+          <w:p/>
+        </w:tc>
+        <w:tc>
+          <w:tcPr>
+            <w:tcW w:w="1020" w:type="dxa"/>
+          </w:tcPr>
+          <w:p/>
+        </w:tc>
+        <w:tc>
+          <w:tcPr>
+            <w:tcW w:w="1211" w:type="dxa"/>
+          </w:tcPr>
+          <w:p/>
+        </w:tc>
+        <w:tc>
+          <w:tcPr>
+            <w:tcW w:w="1114" w:type="dxa"/>
+          </w:tcPr>
+          <w:p/>
+        </w:tc>
+        <w:tc>
+          <w:tcPr>
+            <w:tcW w:w="913" w:type="dxa"/>
+          </w:tcPr>
+          <w:p/>
+        </w:tc>
+        <w:tc>
+          <w:tcPr>
+            <w:tcW w:w="970" w:type="dxa"/>
           </w:tcPr>
           <w:p/>
         </w:tc>
@@ -661,49 +721,103 @@
       <w:tr>
         <w:tc>
           <w:tcPr>
-            <w:tcW w:w="1555" w:type="dxa"/>
-          </w:tcPr>
-          <w:p/>
-        </w:tc>
-        <w:tc>
-          <w:tcPr>
-            <w:tcW w:w="708" w:type="dxa"/>
-          </w:tcPr>
-          <w:p/>
-        </w:tc>
-        <w:tc>
-          <w:tcPr>
-            <w:tcW w:w="848" w:type="dxa"/>
-          </w:tcPr>
-          <w:p/>
-        </w:tc>
-        <w:tc>
-          <w:tcPr>
-            <w:tcW w:w="1037" w:type="dxa"/>
-          </w:tcPr>
-          <w:p/>
-        </w:tc>
-        <w:tc>
-          <w:tcPr>
-            <w:tcW w:w="1234" w:type="dxa"/>
-          </w:tcPr>
-          <w:p/>
-        </w:tc>
-        <w:tc>
-          <w:tcPr>
-            <w:tcW w:w="1134" w:type="dxa"/>
-          </w:tcPr>
-          <w:p/>
-        </w:tc>
-        <w:tc>
-          <w:tcPr>
-            <w:tcW w:w="850" w:type="dxa"/>
-          </w:tcPr>
-          <w:p/>
-        </w:tc>
-        <w:tc>
-          <w:tcPr>
-            <w:tcW w:w="930" w:type="dxa"/>
+            <w:tcW w:w="1527" w:type="dxa"/>
+          </w:tcPr>
+          <w:p>
+            <w:r>
+              <w:rPr>
+                <w:rFonts w:ascii="微软雅黑" w:eastAsia="微软雅黑" w:hAnsi="微软雅黑"/>
+                <w:color w:val="000000"/>
+                <w:sz w:val="18"/>
+                <w:szCs w:val="18"/>
+              </w:rPr>
+              <w:t>##货物</w:t>
+            </w:r>
+            <w:r>
+              <w:rPr>
+                <w:rFonts w:ascii="微软雅黑" w:eastAsia="微软雅黑" w:hAnsi="微软雅黑" w:hint="eastAsia"/>
+                <w:color w:val="000000"/>
+                <w:sz w:val="18"/>
+                <w:szCs w:val="18"/>
+              </w:rPr>
+              <w:t>4</w:t>
+            </w:r>
+            <w:r>
+              <w:rPr>
+                <w:rFonts w:ascii="微软雅黑" w:eastAsia="微软雅黑" w:hAnsi="微软雅黑"/>
+                <w:color w:val="000000"/>
+                <w:sz w:val="18"/>
+                <w:szCs w:val="18"/>
+              </w:rPr>
+              <w:t>##</w:t>
+            </w:r>
+          </w:p>
+        </w:tc>
+        <w:tc>
+          <w:tcPr>
+            <w:tcW w:w="705" w:type="dxa"/>
+          </w:tcPr>
+          <w:p>
+            <w:r>
+              <w:rPr>
+                <w:sz w:val="22"/>
+              </w:rPr>
+              <w:t>##</w:t>
+            </w:r>
+            <w:r>
+              <w:rPr>
+                <w:sz w:val="22"/>
+              </w:rPr>
+              <w:t>4</w:t>
+            </w:r>
+            <w:r>
+              <w:rPr>
+                <w:rFonts w:hint="eastAsia"/>
+                <w:sz w:val="22"/>
+              </w:rPr>
+              <w:t>的</w:t>
+            </w:r>
+            <w:r>
+              <w:rPr>
+                <w:sz w:val="22"/>
+              </w:rPr>
+              <w:t>数量##</w:t>
+            </w:r>
+          </w:p>
+        </w:tc>
+        <w:tc>
+          <w:tcPr>
+            <w:tcW w:w="836" w:type="dxa"/>
+          </w:tcPr>
+          <w:p/>
+        </w:tc>
+        <w:tc>
+          <w:tcPr>
+            <w:tcW w:w="1020" w:type="dxa"/>
+          </w:tcPr>
+          <w:p/>
+        </w:tc>
+        <w:tc>
+          <w:tcPr>
+            <w:tcW w:w="1211" w:type="dxa"/>
+          </w:tcPr>
+          <w:p/>
+        </w:tc>
+        <w:tc>
+          <w:tcPr>
+            <w:tcW w:w="1114" w:type="dxa"/>
+          </w:tcPr>
+          <w:p/>
+        </w:tc>
+        <w:tc>
+          <w:tcPr>
+            <w:tcW w:w="913" w:type="dxa"/>
+          </w:tcPr>
+          <w:p/>
+        </w:tc>
+        <w:tc>
+          <w:tcPr>
+            <w:tcW w:w="970" w:type="dxa"/>
           </w:tcPr>
           <w:p/>
         </w:tc>
@@ -711,49 +825,49 @@
       <w:tr>
         <w:tc>
           <w:tcPr>
-            <w:tcW w:w="1555" w:type="dxa"/>
-          </w:tcPr>
-          <w:p/>
-        </w:tc>
-        <w:tc>
-          <w:tcPr>
-            <w:tcW w:w="708" w:type="dxa"/>
-          </w:tcPr>
-          <w:p/>
-        </w:tc>
-        <w:tc>
-          <w:tcPr>
-            <w:tcW w:w="848" w:type="dxa"/>
-          </w:tcPr>
-          <w:p/>
-        </w:tc>
-        <w:tc>
-          <w:tcPr>
-            <w:tcW w:w="1037" w:type="dxa"/>
-          </w:tcPr>
-          <w:p/>
-        </w:tc>
-        <w:tc>
-          <w:tcPr>
-            <w:tcW w:w="1234" w:type="dxa"/>
-          </w:tcPr>
-          <w:p/>
-        </w:tc>
-        <w:tc>
-          <w:tcPr>
-            <w:tcW w:w="1134" w:type="dxa"/>
-          </w:tcPr>
-          <w:p/>
-        </w:tc>
-        <w:tc>
-          <w:tcPr>
-            <w:tcW w:w="850" w:type="dxa"/>
-          </w:tcPr>
-          <w:p/>
-        </w:tc>
-        <w:tc>
-          <w:tcPr>
-            <w:tcW w:w="930" w:type="dxa"/>
+            <w:tcW w:w="1527" w:type="dxa"/>
+          </w:tcPr>
+          <w:p/>
+        </w:tc>
+        <w:tc>
+          <w:tcPr>
+            <w:tcW w:w="705" w:type="dxa"/>
+          </w:tcPr>
+          <w:p/>
+        </w:tc>
+        <w:tc>
+          <w:tcPr>
+            <w:tcW w:w="836" w:type="dxa"/>
+          </w:tcPr>
+          <w:p/>
+        </w:tc>
+        <w:tc>
+          <w:tcPr>
+            <w:tcW w:w="1020" w:type="dxa"/>
+          </w:tcPr>
+          <w:p/>
+        </w:tc>
+        <w:tc>
+          <w:tcPr>
+            <w:tcW w:w="1211" w:type="dxa"/>
+          </w:tcPr>
+          <w:p/>
+        </w:tc>
+        <w:tc>
+          <w:tcPr>
+            <w:tcW w:w="1114" w:type="dxa"/>
+          </w:tcPr>
+          <w:p/>
+        </w:tc>
+        <w:tc>
+          <w:tcPr>
+            <w:tcW w:w="913" w:type="dxa"/>
+          </w:tcPr>
+          <w:p/>
+        </w:tc>
+        <w:tc>
+          <w:tcPr>
+            <w:tcW w:w="970" w:type="dxa"/>
           </w:tcPr>
           <w:p/>
         </w:tc>
@@ -761,7 +875,7 @@
       <w:tr>
         <w:tc>
           <w:tcPr>
-            <w:tcW w:w="2263" w:type="dxa"/>
+            <w:tcW w:w="2232" w:type="dxa"/>
             <w:gridSpan w:val="2"/>
           </w:tcPr>
           <w:p>
@@ -775,7 +889,7 @@
         </w:tc>
         <w:tc>
           <w:tcPr>
-            <w:tcW w:w="6033" w:type="dxa"/>
+            <w:tcW w:w="6064" w:type="dxa"/>
             <w:gridSpan w:val="6"/>
           </w:tcPr>
           <w:p>
@@ -795,13 +909,7 @@
               <w:rPr>
                 <w:rFonts w:hint="eastAsia"/>
               </w:rPr>
-              <w:t>$</w:t>
-            </w:r>
-            <w:r>
-              <w:rPr>
-                <w:rFonts w:hint="eastAsia"/>
-              </w:rPr>
-              <w:t>_</w:t>
+              <w:t>$_</w:t>
             </w:r>
             <w:r>
               <w:t>___</w:t>
@@ -821,7 +929,7 @@
       <w:tr>
         <w:tc>
           <w:tcPr>
-            <w:tcW w:w="2263" w:type="dxa"/>
+            <w:tcW w:w="2232" w:type="dxa"/>
             <w:gridSpan w:val="2"/>
           </w:tcPr>
           <w:p>
@@ -835,7 +943,7 @@
         </w:tc>
         <w:tc>
           <w:tcPr>
-            <w:tcW w:w="3119" w:type="dxa"/>
+            <w:tcW w:w="3067" w:type="dxa"/>
             <w:gridSpan w:val="3"/>
           </w:tcPr>
           <w:p>
@@ -868,43 +976,28 @@
         </w:tc>
         <w:tc>
           <w:tcPr>
-            <w:tcW w:w="1134" w:type="dxa"/>
-          </w:tcPr>
-          <w:p>
-            <w:r>
-              <w:rPr>
-                <w:rFonts w:hint="eastAsia"/>
-              </w:rPr>
-              <w:t>验收人</w:t>
-            </w:r>
-          </w:p>
-        </w:tc>
-        <w:tc>
-          <w:tcPr>
-            <w:tcW w:w="1780" w:type="dxa"/>
+            <w:tcW w:w="1114" w:type="dxa"/>
+          </w:tcPr>
+          <w:p>
+            <w:r>
+              <w:rPr>
+                <w:rFonts w:hint="eastAsia"/>
+              </w:rPr>
+              <w:t>验收单位</w:t>
+            </w:r>
+          </w:p>
+        </w:tc>
+        <w:tc>
+          <w:tcPr>
+            <w:tcW w:w="1883" w:type="dxa"/>
             <w:gridSpan w:val="2"/>
           </w:tcPr>
           <w:p>
             <w:r>
               <w:rPr>
                 <w:rFonts w:hint="eastAsia"/>
-                <w:color w:val="FF0000"/>
-              </w:rPr>
-              <w:t>（</w:t>
-            </w:r>
-            <w:r>
-              <w:rPr>
-                <w:rFonts w:hint="eastAsia"/>
-                <w:color w:val="FF0000"/>
-              </w:rPr>
-              <w:t>填单人姓名</w:t>
-            </w:r>
-            <w:r>
-              <w:rPr>
-                <w:rFonts w:hint="eastAsia"/>
-                <w:color w:val="FF0000"/>
-              </w:rPr>
-              <w:t>）</w:t>
+              </w:rPr>
+              <w:t>##托运单位</w:t>
             </w:r>
           </w:p>
         </w:tc>
@@ -925,7 +1018,7 @@
                 <w:szCs w:val="24"/>
               </w:rPr>
               <w:drawing>
-                <wp:anchor distT="0" distB="0" distL="114300" distR="114300" simplePos="0" relativeHeight="251659264" behindDoc="1" locked="0" layoutInCell="1" allowOverlap="1" wp14:anchorId="6A19DDDE" wp14:editId="18B36D32">
+                <wp:anchor distT="0" distB="0" distL="114300" distR="114300" simplePos="0" relativeHeight="251661312" behindDoc="1" locked="0" layoutInCell="1" allowOverlap="1" wp14:anchorId="6A19DDDE" wp14:editId="18B36D32">
                   <wp:simplePos x="0" y="0"/>
                   <wp:positionH relativeFrom="column">
                     <wp:posOffset>683318</wp:posOffset>
@@ -1003,22 +1096,8 @@
               <w:t>陈旭东</w:t>
             </w:r>
             <w:r>
-              <w:t xml:space="preserve">                               </w:t>
-            </w:r>
-            <w:r>
-              <w:rPr>
-                <w:rFonts w:hint="eastAsia"/>
-              </w:rPr>
-              <w:t>经手人：吴前</w:t>
-            </w:r>
-            <w:proofErr w:type="gramStart"/>
-            <w:r>
-              <w:rPr>
-                <w:rFonts w:hint="eastAsia"/>
-              </w:rPr>
-              <w:t>琅</w:t>
-            </w:r>
-            <w:proofErr w:type="gramEnd"/>
+              <w:t xml:space="preserve">                             </w:t>
+            </w:r>
           </w:p>
         </w:tc>
       </w:tr>
@@ -1035,6 +1114,9 @@
       </w:r>
       <w:r>
         <w:t xml:space="preserve">                         </w:t>
+      </w:r>
+      <w:r>
+        <w:t xml:space="preserve">    </w:t>
       </w:r>
       <w:r>
         <w:rPr>
